--- a/doc/cs416-narrative-essay-tvh3.docx
+++ b/doc/cs416-narrative-essay-tvh3.docx
@@ -494,7 +494,21 @@
         <w:t>our custom</w:t>
       </w:r>
       <w:r>
-        <w:t xml:space="preserve"> data follow in Appendix A.</w:t>
+        <w:t xml:space="preserve"> </w:t>
+      </w:r>
+      <w:r>
+        <w:t xml:space="preserve">data are included in the </w:t>
+      </w:r>
+      <w:proofErr w:type="spellStart"/>
+      <w:r>
+        <w:t>github</w:t>
+      </w:r>
+      <w:proofErr w:type="spellEnd"/>
+      <w:r>
+        <w:t xml:space="preserve"> repo</w:t>
+      </w:r>
+      <w:r>
+        <w:t>.</w:t>
       </w:r>
     </w:p>
     <w:p>
@@ -577,6 +591,9 @@
       <w:r>
         <w:t xml:space="preserve">  </w:t>
       </w:r>
+      <w:r>
+        <w:t>By drilling down on the data options, the user can discover which factors were best/worst, including in combination.</w:t>
+      </w:r>
     </w:p>
     <w:p>
       <w:r>
@@ -585,7 +602,18 @@
     </w:p>
     <w:p>
       <w:r>
-        <w:t xml:space="preserve">Our main message is that this data confirms the widely-held belief that odds of survival increased for higher-class and/or female passengers.  Also, it turned out that age was not a very significant factor in survival.  </w:t>
+        <w:t xml:space="preserve">Our main message is that this data confirms the </w:t>
+      </w:r>
+      <w:proofErr w:type="gramStart"/>
+      <w:r>
+        <w:t>widely-held</w:t>
+      </w:r>
+      <w:proofErr w:type="gramEnd"/>
+      <w:r>
+        <w:t xml:space="preserve"> belief that odds of survival increased for higher-class and/or female passengers.  Also, it turned out that age was not a very significant factor in survival.  </w:t>
+      </w:r>
+      <w:r>
+        <w:t>Third, being a male member of the crew was basically a death sentence, and almost half of the people onboard the ship were crew.</w:t>
       </w:r>
     </w:p>
     <w:p>
@@ -604,7 +632,15 @@
     </w:p>
     <w:p>
       <w:r>
-        <w:t>We implemented a drill-down narrative structure in order to allow the user to explore different individual factors, or combinations of those factors.  We start with an initial landing page that summarizes the project and presents a simple pie chart.  This pie chart displays overall survival rates for the entire ship’s manifest.  Clicking on that pie chart, as indicated, leads the user to a more detailed bar chart of survival odds, with options available for re-projecting the data based on a chosen dimension (Age, Gender, Class).  In the case of Gender, clicking on the re-projected bar chart allows the user to drill down even further on another page of bar charts, exploring the data with the combinations of (Gender, Age) or (Gender, Class).</w:t>
+        <w:t xml:space="preserve">We implemented a drill-down narrative structure </w:t>
+      </w:r>
+      <w:proofErr w:type="gramStart"/>
+      <w:r>
+        <w:t>in order to</w:t>
+      </w:r>
+      <w:proofErr w:type="gramEnd"/>
+      <w:r>
+        <w:t xml:space="preserve"> allow the user to explore different individual factors, or combinations of those factors.  We start with an initial landing page that summarizes the project and presents a simple pie chart.  This pie chart displays overall survival rates for the entire ship’s manifest.  Clicking on that pie chart, as indicated, leads the user to a more detailed bar chart of survival odds, with options available for re-projecting the data based on a chosen dimension (Age, Gender, Class).  In the case of Gender, clicking on the re-projected bar chart allows the user to drill down even further on another page of bar charts, exploring the data with the combinations of (Gender, Age) or (Gender, Class).</w:t>
       </w:r>
     </w:p>
     <w:p>
@@ -617,7 +653,15 @@
     </w:p>
     <w:p>
       <w:r>
-        <w:t>The visual structure for each scene follows a basic template: drill-down options at the top, explanatory text and instructions below that, and then a large central workspace displaying a chart t</w:t>
+        <w:t xml:space="preserve">The visual structure for each scene follows a basic template: drill-down options at the top, explanatory </w:t>
+      </w:r>
+      <w:proofErr w:type="gramStart"/>
+      <w:r>
+        <w:t>text</w:t>
+      </w:r>
+      <w:proofErr w:type="gramEnd"/>
+      <w:r>
+        <w:t xml:space="preserve"> and instructions below that, and then a large central workspace displaying a chart t</w:t>
       </w:r>
       <w:r>
         <w:t>y</w:t>
@@ -626,14 +670,14 @@
         <w:t>pe appropriate</w:t>
       </w:r>
       <w:r>
-        <w:t xml:space="preserve"> for the data being displayed.</w:t>
-      </w:r>
-      <w:r>
-        <w:t xml:space="preserve">  Since the user reads top-down, placing the instructions at the top provides immediate guidance as to how the page should be used.  The pages are kept simple and clean.  Axes are </w:t>
+        <w:t xml:space="preserve"> </w:t>
       </w:r>
       <w:r>
         <w:lastRenderedPageBreak/>
-        <w:t xml:space="preserve">labeled and axis tick marks are evenly spaced in legible font sizes.  Survival percentage values are presented as annotations at the end of each chart bar.  User attention is then focused on the chart, which dominates the scene and highlights what the user should focus on.  </w:t>
+        <w:t>for the data being displayed.</w:t>
+      </w:r>
+      <w:r>
+        <w:t xml:space="preserve">  Since the user reads top-down, placing the instructions at the top provides immediate guidance as to how the page should be used.  The pages are kept simple and clean.  Axes are labeled and axis tick marks are evenly spaced in legible font sizes.  Survival percentage values are presented as annotations at the end of each chart bar.  User attention is then focused on the chart, which dominates the scene and highlights what the user should focus on.  </w:t>
       </w:r>
     </w:p>
     <w:p>
@@ -646,7 +690,15 @@
         <w:t>Chart bar colors are kept consistent throughout, and further refined on the charts that combine factors to indicate distinct data categories (e.g., male data is colored blue, and female data is colored pink).</w:t>
       </w:r>
       <w:r>
-        <w:t xml:space="preserve">  The transition from one scene to the next is eased by presenting the same level of depth of the previous scene on the initial display of the more complicated successive scene, i.e. the second scene starts with the same overall view percentages of the first scene, and the third scene starts with the same single-factor percentages of the second scene.</w:t>
+        <w:t xml:space="preserve">  The transition from one scene to the next is eased by presenting the same level of depth of the previous scene on the initial display of the more complicated successive scene, </w:t>
+      </w:r>
+      <w:proofErr w:type="gramStart"/>
+      <w:r>
+        <w:t>i.e.</w:t>
+      </w:r>
+      <w:proofErr w:type="gramEnd"/>
+      <w:r>
+        <w:t xml:space="preserve"> the second scene starts with the same overall view percentages of the first scene, and the third scene starts with the same single-factor percentages of the second scene.</w:t>
       </w:r>
       <w:r>
         <w:t xml:space="preserve">  Explicit instructions on where to click help the user navigate to the other scenes.</w:t>
@@ -1091,7 +1143,15 @@
     </w:p>
     <w:p>
       <w:r>
-        <w:t>The annotation values can change within a single scene, because the user is allowed to “drill down” on that data by choosing refinement factors.  For example, selecting the “Age” option transitions the bar chart into a display of survival odds for each 10-year binned age segment.  In that case, the percentage values of the prior display would transition to the Age survival odds values.</w:t>
+        <w:t xml:space="preserve">The annotation values can change within a single </w:t>
+      </w:r>
+      <w:proofErr w:type="gramStart"/>
+      <w:r>
+        <w:t>scene, because</w:t>
+      </w:r>
+      <w:proofErr w:type="gramEnd"/>
+      <w:r>
+        <w:t xml:space="preserve"> the user is allowed to “drill down” on that data by choosing refinement factors.  For example, selecting the “Age” option transitions the bar chart into a display of survival odds for each 10-year binned age segment.  In that case, the percentage values of the prior display would transition to the Age survival odds values.</w:t>
       </w:r>
     </w:p>
     <w:p>
@@ -1110,7 +1170,20 @@
     </w:p>
     <w:p>
       <w:r>
-        <w:t>The parameters of the visualization are the selected option(s) for drilling down into the data.  The states of the narrative are permutations of the three factors: Age, Gender, and Class.  The parameters are controlled by the option buttons presented at the top of the screen.  These parameters are passed to the renderData() function as follows:</w:t>
+        <w:t xml:space="preserve">The parameters of the visualization are the selected option(s) for drilling down into the data.  The states of the narrative are permutations of the three factors: Age, Gender, and Class.  The parameters are controlled by the option buttons presented at the top of the screen.  These parameters are passed to the </w:t>
+      </w:r>
+      <w:proofErr w:type="spellStart"/>
+      <w:proofErr w:type="gramStart"/>
+      <w:r>
+        <w:t>renderData</w:t>
+      </w:r>
+      <w:proofErr w:type="spellEnd"/>
+      <w:r>
+        <w:t>(</w:t>
+      </w:r>
+      <w:proofErr w:type="gramEnd"/>
+      <w:r>
+        <w:t>) function as follows:</w:t>
       </w:r>
     </w:p>
     <w:tbl>
@@ -1197,12 +1270,21 @@
                 <w:bCs/>
               </w:rPr>
             </w:pPr>
+            <w:proofErr w:type="gramStart"/>
             <w:r>
               <w:rPr>
                 <w:b/>
                 <w:bCs/>
               </w:rPr>
-              <w:t>States[] parameters</w:t>
+              <w:t>States[</w:t>
+            </w:r>
+            <w:proofErr w:type="gramEnd"/>
+            <w:r>
+              <w:rPr>
+                <w:b/>
+                <w:bCs/>
+              </w:rPr>
+              <w:t>] parameters</w:t>
             </w:r>
           </w:p>
         </w:tc>
@@ -1244,8 +1326,13 @@
           </w:tcPr>
           <w:p>
             <w:r>
-              <w:t>[ 0 0 0 ]</w:t>
-            </w:r>
+              <w:t xml:space="preserve">[ 0 0 </w:t>
+            </w:r>
+            <w:proofErr w:type="gramStart"/>
+            <w:r>
+              <w:t>0 ]</w:t>
+            </w:r>
+            <w:proofErr w:type="gramEnd"/>
           </w:p>
         </w:tc>
       </w:tr>
@@ -1296,8 +1383,13 @@
           </w:tcPr>
           <w:p>
             <w:r>
-              <w:t>[ 1 0 0 ]</w:t>
-            </w:r>
+              <w:t xml:space="preserve">[ 1 0 </w:t>
+            </w:r>
+            <w:proofErr w:type="gramStart"/>
+            <w:r>
+              <w:t>0 ]</w:t>
+            </w:r>
+            <w:proofErr w:type="gramEnd"/>
           </w:p>
         </w:tc>
       </w:tr>
@@ -1342,8 +1434,13 @@
           </w:tcPr>
           <w:p>
             <w:r>
-              <w:t>[ 0 1 0 ]</w:t>
-            </w:r>
+              <w:t xml:space="preserve">[ 0 1 </w:t>
+            </w:r>
+            <w:proofErr w:type="gramStart"/>
+            <w:r>
+              <w:t>0 ]</w:t>
+            </w:r>
+            <w:proofErr w:type="gramEnd"/>
           </w:p>
         </w:tc>
       </w:tr>
@@ -1388,8 +1485,13 @@
           </w:tcPr>
           <w:p>
             <w:r>
-              <w:t>[ 0 0 1 ]</w:t>
-            </w:r>
+              <w:t xml:space="preserve">[ 0 0 </w:t>
+            </w:r>
+            <w:proofErr w:type="gramStart"/>
+            <w:r>
+              <w:t>1 ]</w:t>
+            </w:r>
+            <w:proofErr w:type="gramEnd"/>
           </w:p>
         </w:tc>
       </w:tr>
@@ -1438,8 +1540,13 @@
           </w:tcPr>
           <w:p>
             <w:r>
-              <w:t>[ 1 1 0 ]</w:t>
-            </w:r>
+              <w:t xml:space="preserve">[ 1 1 </w:t>
+            </w:r>
+            <w:proofErr w:type="gramStart"/>
+            <w:r>
+              <w:t>0 ]</w:t>
+            </w:r>
+            <w:proofErr w:type="gramEnd"/>
           </w:p>
         </w:tc>
       </w:tr>
@@ -1488,8 +1595,13 @@
           </w:tcPr>
           <w:p>
             <w:r>
-              <w:t>[ 0 1 1 ]</w:t>
-            </w:r>
+              <w:t xml:space="preserve">[ 0 1 </w:t>
+            </w:r>
+            <w:proofErr w:type="gramStart"/>
+            <w:r>
+              <w:t>1 ]</w:t>
+            </w:r>
+            <w:proofErr w:type="gramEnd"/>
           </w:p>
         </w:tc>
       </w:tr>
@@ -1539,7 +1651,15 @@
     <w:p/>
     <w:p>
       <w:r>
-        <w:t>The default state (all unselected) indicates that the “overall” high-level view should be presented.  A state with a single “1” indicates which single dimension should be displayed in Scene 2.  A state with two “1” values indicates which two dimensions should be combined and displayed in Scene 3.</w:t>
+        <w:t xml:space="preserve">The default state (all unselected) indicates that the “overall” high-level view should be presented.  A state with a single “1” indicates which single dimension should be displayed in Scene 2.  A state with two “1” values </w:t>
+      </w:r>
+      <w:proofErr w:type="gramStart"/>
+      <w:r>
+        <w:t>indicates</w:t>
+      </w:r>
+      <w:proofErr w:type="gramEnd"/>
+      <w:r>
+        <w:t xml:space="preserve"> which two dimensions should be combined and displayed in Scene 3.</w:t>
       </w:r>
     </w:p>
     <w:p>
@@ -1552,12 +1672,47 @@
     </w:p>
     <w:p>
       <w:r>
-        <w:t xml:space="preserve">The main triggers of control are the selection of a given radio option button(s).  This leads to the chart transitioning to the new survival percentage values based on the chosen dimension or combination of dimensions.  </w:t>
-      </w:r>
-    </w:p>
-    <w:p>
-      <w:r>
-        <w:t xml:space="preserve">Affordances are most obviously the option buttons themselves, along with the “Please select a feature” caption next to those buttons.  We also include an explicit “Please highlight a chart bar for more information” caption in order to guide the user towards the “mouseOver” events, which would present additional detailed information about the data </w:t>
+        <w:t>The main triggers of control are the selection of a given radio option button(s)</w:t>
+      </w:r>
+      <w:r>
+        <w:t xml:space="preserve">, which trigger event listeners to change the state parameters and re-call </w:t>
+      </w:r>
+      <w:proofErr w:type="spellStart"/>
+      <w:proofErr w:type="gramStart"/>
+      <w:r>
+        <w:t>renderData</w:t>
+      </w:r>
+      <w:proofErr w:type="spellEnd"/>
+      <w:r>
+        <w:t>(</w:t>
+      </w:r>
+      <w:proofErr w:type="gramEnd"/>
+      <w:r>
+        <w:t>)</w:t>
+      </w:r>
+      <w:r>
+        <w:t xml:space="preserve">.  This leads to the chart transitioning to the new survival percentage values based on the chosen dimension or combination of dimensions.  </w:t>
+      </w:r>
+    </w:p>
+    <w:p>
+      <w:r>
+        <w:t xml:space="preserve">Affordances are most obviously the option buttons themselves, along with the “Please select a feature” caption next to those buttons.  We also include an explicit “Please highlight a chart bar for more information” caption </w:t>
+      </w:r>
+      <w:proofErr w:type="gramStart"/>
+      <w:r>
+        <w:t>in order to</w:t>
+      </w:r>
+      <w:proofErr w:type="gramEnd"/>
+      <w:r>
+        <w:t xml:space="preserve"> guide the user towards the “</w:t>
+      </w:r>
+      <w:proofErr w:type="spellStart"/>
+      <w:r>
+        <w:t>mouseOver</w:t>
+      </w:r>
+      <w:proofErr w:type="spellEnd"/>
+      <w:r>
+        <w:t xml:space="preserve">” events, which would present additional detailed information about the data </w:t>
       </w:r>
       <w:r>
         <w:t>“under” the mouse cursor at that moment.  Lastly, we also present captions indicating t</w:t>
@@ -1566,33 +1721,19 @@
         <w:t>hat t</w:t>
       </w:r>
       <w:r>
-        <w:t>he user can click on the chart in order to “drill down” by moving to the following, more detailed scene.</w:t>
-      </w:r>
-    </w:p>
-    <w:p>
+        <w:t xml:space="preserve">he user can click on the chart </w:t>
+      </w:r>
+      <w:proofErr w:type="gramStart"/>
+      <w:r>
+        <w:t>in order to</w:t>
+      </w:r>
+      <w:proofErr w:type="gramEnd"/>
+      <w:r>
+        <w:t xml:space="preserve"> “drill down” by moving to the following, more detailed scene.</w:t>
+      </w:r>
       <w:r>
         <w:t xml:space="preserve"> </w:t>
       </w:r>
-    </w:p>
-    <w:p>
-      <w:pPr>
-        <w:rPr>
-          <w:rFonts w:ascii="Times New Roman" w:eastAsia="Times New Roman" w:hAnsi="Times New Roman" w:cs="Times New Roman"/>
-          <w:sz w:val="24"/>
-          <w:szCs w:val="24"/>
-        </w:rPr>
-      </w:pPr>
-    </w:p>
-    <w:p>
-      <w:pPr>
-        <w:spacing w:before="240" w:after="240" w:line="240" w:lineRule="auto"/>
-        <w:jc w:val="center"/>
-        <w:rPr>
-          <w:rFonts w:ascii="Times New Roman" w:eastAsia="Times New Roman" w:hAnsi="Times New Roman" w:cs="Times New Roman"/>
-          <w:sz w:val="24"/>
-          <w:szCs w:val="24"/>
-        </w:rPr>
-      </w:pPr>
     </w:p>
     <w:p>
       <w:pPr>
